--- a/_imt2020_group02_pw02.docx
+++ b/_imt2020_group02_pw02.docx
@@ -1,6 +1,6 @@
 
 <file path=word/document.xml><?xml version="1.0" encoding="utf-8"?>
-<w:document xmlns:wpc="http://schemas.microsoft.com/office/word/2010/wordprocessingCanvas" xmlns:cx="http://schemas.microsoft.com/office/drawing/2014/chartex" xmlns:cx1="http://schemas.microsoft.com/office/drawing/2015/9/8/chartex" xmlns:cx2="http://schemas.microsoft.com/office/drawing/2015/10/21/chartex" xmlns:cx3="http://schemas.microsoft.com/office/drawing/2016/5/9/chartex" xmlns:cx4="http://schemas.microsoft.com/office/drawing/2016/5/10/chartex" xmlns:cx5="http://schemas.microsoft.com/office/drawing/2016/5/11/chartex" xmlns:cx6="http://schemas.microsoft.com/office/drawing/2016/5/12/chartex" xmlns:cx7="http://schemas.microsoft.com/office/drawing/2016/5/13/chartex" xmlns:cx8="http://schemas.microsoft.com/office/drawing/2016/5/14/chartex" xmlns:mc="http://schemas.openxmlformats.org/markup-compatibility/2006" xmlns:aink="http://schemas.microsoft.com/office/drawing/2016/ink" xmlns:am3d="http://schemas.microsoft.com/office/drawing/2017/model3d" xmlns:o="urn:schemas-microsoft-com:office:office" xmlns:r="http://schemas.openxmlformats.org/officeDocument/2006/relationships" xmlns:m="http://schemas.openxmlformats.org/officeDocument/2006/math" xmlns:v="urn:schemas-microsoft-com:vml" xmlns:wp14="http://schemas.microsoft.com/office/word/2010/wordprocessingDrawing" xmlns:wp="http://schemas.openxmlformats.org/drawingml/2006/wordprocessingDrawing" xmlns:w10="urn:schemas-microsoft-com:office:word" xmlns:w="http://schemas.openxmlformats.org/wordprocessingml/2006/main" xmlns:w14="http://schemas.microsoft.com/office/word/2010/wordml" xmlns:w15="http://schemas.microsoft.com/office/word/2012/wordml" xmlns:w16cid="http://schemas.microsoft.com/office/word/2016/wordml/cid" xmlns:w16se="http://schemas.microsoft.com/office/word/2015/wordml/symex" xmlns:wpg="http://schemas.microsoft.com/office/word/2010/wordprocessingGroup" xmlns:wpi="http://schemas.microsoft.com/office/word/2010/wordprocessingInk" xmlns:wne="http://schemas.microsoft.com/office/word/2006/wordml" xmlns:wps="http://schemas.microsoft.com/office/word/2010/wordprocessingShape" mc:Ignorable="w14 w15 w16se w16cid wp14">
+<w:document xmlns:wpc="http://schemas.microsoft.com/office/word/2010/wordprocessingCanvas" xmlns:cx="http://schemas.microsoft.com/office/drawing/2014/chartex" xmlns:cx1="http://schemas.microsoft.com/office/drawing/2015/9/8/chartex" xmlns:cx2="http://schemas.microsoft.com/office/drawing/2015/10/21/chartex" xmlns:cx3="http://schemas.microsoft.com/office/drawing/2016/5/9/chartex" xmlns:cx4="http://schemas.microsoft.com/office/drawing/2016/5/10/chartex" xmlns:cx5="http://schemas.microsoft.com/office/drawing/2016/5/11/chartex" xmlns:cx6="http://schemas.microsoft.com/office/drawing/2016/5/12/chartex" xmlns:cx7="http://schemas.microsoft.com/office/drawing/2016/5/13/chartex" xmlns:cx8="http://schemas.microsoft.com/office/drawing/2016/5/14/chartex" xmlns:mc="http://schemas.openxmlformats.org/markup-compatibility/2006" xmlns:aink="http://schemas.microsoft.com/office/drawing/2016/ink" xmlns:am3d="http://schemas.microsoft.com/office/drawing/2017/model3d" xmlns:o="urn:schemas-microsoft-com:office:office" xmlns:r="http://schemas.openxmlformats.org/officeDocument/2006/relationships" xmlns:m="http://schemas.openxmlformats.org/officeDocument/2006/math" xmlns:v="urn:schemas-microsoft-com:vml" xmlns:wp14="http://schemas.microsoft.com/office/word/2010/wordprocessingDrawing" xmlns:wp="http://schemas.openxmlformats.org/drawingml/2006/wordprocessingDrawing" xmlns:w10="urn:schemas-microsoft-com:office:word" xmlns:w="http://schemas.openxmlformats.org/wordprocessingml/2006/main" xmlns:w14="http://schemas.microsoft.com/office/word/2010/wordml" xmlns:w15="http://schemas.microsoft.com/office/word/2012/wordml" xmlns:w16cex="http://schemas.microsoft.com/office/word/2018/wordml/cex" xmlns:w16cid="http://schemas.microsoft.com/office/word/2016/wordml/cid" xmlns:w16="http://schemas.microsoft.com/office/word/2018/wordml" xmlns:w16se="http://schemas.microsoft.com/office/word/2015/wordml/symex" xmlns:wpg="http://schemas.microsoft.com/office/word/2010/wordprocessingGroup" xmlns:wpi="http://schemas.microsoft.com/office/word/2010/wordprocessingInk" xmlns:wne="http://schemas.microsoft.com/office/word/2006/wordml" xmlns:wps="http://schemas.microsoft.com/office/word/2010/wordprocessingShape" mc:Ignorable="w14 w15 w16se w16cid w16 w16cex wp14">
   <w:body>
     <w:p>
       <w:pPr>
@@ -915,8 +915,6 @@
         </w:rPr>
         <w:br w:type="page"/>
       </w:r>
-      <w:bookmarkStart w:id="0" w:name="_GoBack"/>
-      <w:bookmarkEnd w:id="0"/>
     </w:p>
     <w:p>
       <w:pPr>
@@ -1004,14 +1002,6 @@
         </w:rPr>
         <w:t>Edgars Naglis</w:t>
       </w:r>
-      <w:r>
-        <w:rPr>
-          <w:b w:val="0"/>
-          <w:sz w:val="22"/>
-          <w:lang w:val="lv-LV"/>
-        </w:rPr>
-        <w:tab/>
-      </w:r>
     </w:p>
     <w:p>
       <w:pPr>
@@ -1026,6 +1016,54 @@
           <w:lang w:val="lv-LV"/>
         </w:rPr>
       </w:pPr>
+      <w:r>
+        <w:rPr>
+          <w:b w:val="0"/>
+          <w:sz w:val="22"/>
+          <w:lang w:val="lv-LV"/>
+        </w:rPr>
+        <w:t>Versija1.1(pareizrakstības labojumi)</w:t>
+      </w:r>
+      <w:r>
+        <w:rPr>
+          <w:b w:val="0"/>
+          <w:sz w:val="22"/>
+          <w:lang w:val="lv-LV"/>
+        </w:rPr>
+        <w:br/>
+        <w:t>19.12.2020</w:t>
+      </w:r>
+      <w:r>
+        <w:rPr>
+          <w:b w:val="0"/>
+          <w:sz w:val="22"/>
+          <w:lang w:val="lv-LV"/>
+        </w:rPr>
+        <w:br/>
+        <w:t>Anna Vostrikova</w:t>
+      </w:r>
+      <w:r>
+        <w:rPr>
+          <w:b w:val="0"/>
+          <w:sz w:val="22"/>
+          <w:lang w:val="lv-LV"/>
+        </w:rPr>
+        <w:tab/>
+      </w:r>
+    </w:p>
+    <w:p>
+      <w:pPr>
+        <w:pStyle w:val="FormHeader2"/>
+        <w:tabs>
+          <w:tab w:val="clear" w:pos="9923"/>
+          <w:tab w:val="center" w:pos="4819"/>
+        </w:tabs>
+        <w:rPr>
+          <w:b w:val="0"/>
+          <w:sz w:val="22"/>
+          <w:lang w:val="lv-LV"/>
+        </w:rPr>
+      </w:pPr>
     </w:p>
     <w:p>
       <w:pPr>
@@ -1040,7 +1078,7 @@
           <w:lang w:val="lv-LV"/>
         </w:rPr>
       </w:pPr>
-      <w:bookmarkStart w:id="1" w:name="_Toc59281408"/>
+      <w:bookmarkStart w:id="0" w:name="_Toc59281408"/>
       <w:r>
         <w:rPr>
           <w:bCs/>
@@ -1049,7 +1087,7 @@
         </w:rPr>
         <w:t>Komanda</w:t>
       </w:r>
-      <w:bookmarkEnd w:id="1"/>
+      <w:bookmarkEnd w:id="0"/>
     </w:p>
     <w:p>
       <w:pPr>
@@ -1918,13 +1956,13 @@
       </w:tr>
     </w:tbl>
     <w:p>
-      <w:bookmarkStart w:id="2" w:name="Beginning"/>
-      <w:bookmarkStart w:id="3" w:name="_Toc534186305"/>
+      <w:bookmarkStart w:id="1" w:name="Beginning"/>
+      <w:bookmarkStart w:id="2" w:name="_Toc534186305"/>
+      <w:bookmarkEnd w:id="1"/>
+      <w:r>
+        <w:tab/>
+      </w:r>
       <w:bookmarkEnd w:id="2"/>
-      <w:r>
-        <w:tab/>
-      </w:r>
-      <w:bookmarkEnd w:id="3"/>
     </w:p>
     <w:p>
       <w:pPr>
@@ -1956,7 +1994,7 @@
           <w:lang w:val="lv-LV"/>
         </w:rPr>
       </w:pPr>
-      <w:bookmarkStart w:id="4" w:name="_Toc59281409"/>
+      <w:bookmarkStart w:id="3" w:name="_Toc59281409"/>
       <w:r>
         <w:rPr>
           <w:rFonts w:cs="Arial"/>
@@ -1964,7 +2002,7 @@
         </w:rPr>
         <w:t>Ievads</w:t>
       </w:r>
-      <w:bookmarkEnd w:id="4"/>
+      <w:bookmarkEnd w:id="3"/>
     </w:p>
     <w:p>
       <w:pPr>
@@ -1978,37 +2016,8 @@
         <w:ind w:firstLine="720"/>
         <w:jc w:val="both"/>
       </w:pPr>
-      <w:proofErr w:type="spellStart"/>
-      <w:r>
-        <w:t>HelloWorld</w:t>
-      </w:r>
-      <w:proofErr w:type="spellEnd"/>
-      <w:r>
-        <w:t xml:space="preserve"> programmas. Mūsu pirmie soļi </w:t>
-      </w:r>
-      <w:proofErr w:type="spellStart"/>
-      <w:r>
-        <w:t>javascript</w:t>
-      </w:r>
-      <w:proofErr w:type="spellEnd"/>
-      <w:r>
-        <w:t xml:space="preserve"> un </w:t>
-      </w:r>
-      <w:proofErr w:type="spellStart"/>
-      <w:r>
-        <w:t>reactnative</w:t>
-      </w:r>
-      <w:proofErr w:type="spellEnd"/>
-      <w:r>
-        <w:t xml:space="preserve">. Sākumā bija nedaudz aizķeršanās, bet caur </w:t>
-      </w:r>
-      <w:proofErr w:type="spellStart"/>
-      <w:r>
-        <w:t>Snack</w:t>
-      </w:r>
-      <w:proofErr w:type="spellEnd"/>
-      <w:r>
-        <w:t xml:space="preserve"> </w:t>
+      <w:r>
+        <w:t xml:space="preserve">HelloWorld programmas. Mūsu pirmie soļi javascript un reactnative. Sākumā bija nedaudz aizķeršanās, bet caur Snack </w:t>
       </w:r>
       <w:hyperlink r:id="rId7" w:history="1">
         <w:r>
@@ -2047,56 +2056,107 @@
           <w:lang w:val="lv-LV"/>
         </w:rPr>
       </w:pPr>
-      <w:bookmarkStart w:id="5" w:name="_Toc59281410"/>
-      <w:proofErr w:type="spellStart"/>
+      <w:bookmarkStart w:id="4" w:name="_Toc59281410"/>
       <w:r>
         <w:rPr>
           <w:lang w:val="lv-LV"/>
         </w:rPr>
-        <w:t>Hello</w:t>
-      </w:r>
-      <w:proofErr w:type="spellEnd"/>
+        <w:t>Hello World</w:t>
+      </w:r>
+      <w:bookmarkEnd w:id="4"/>
       <w:r>
         <w:rPr>
           <w:lang w:val="lv-LV"/>
         </w:rPr>
         <w:t xml:space="preserve"> </w:t>
       </w:r>
-      <w:proofErr w:type="spellStart"/>
-      <w:r>
-        <w:rPr>
-          <w:lang w:val="lv-LV"/>
-        </w:rPr>
-        <w:t>World</w:t>
-      </w:r>
-      <w:bookmarkEnd w:id="5"/>
-      <w:proofErr w:type="spellEnd"/>
-      <w:r>
-        <w:rPr>
-          <w:lang w:val="lv-LV"/>
+    </w:p>
+    <w:p>
+      <w:pPr>
+        <w:rPr>
+          <w:rFonts w:ascii="Arial" w:hAnsi="Arial" w:cs="Arial"/>
+        </w:rPr>
+      </w:pPr>
+    </w:p>
+    <w:p>
+      <w:pPr>
+        <w:ind w:firstLine="709"/>
+        <w:rPr>
+          <w:rFonts w:ascii="Arial" w:hAnsi="Arial" w:cs="Arial"/>
+        </w:rPr>
+      </w:pPr>
+      <w:r>
+        <w:rPr>
+          <w:rFonts w:ascii="Arial" w:hAnsi="Arial" w:cs="Arial"/>
+        </w:rPr>
+        <w:t>Vis</w:t>
+      </w:r>
+      <w:r>
+        <w:rPr>
+          <w:rFonts w:ascii="Arial" w:hAnsi="Arial" w:cs="Arial"/>
+        </w:rPr>
+        <w:t>u</w:t>
+      </w:r>
+      <w:r>
+        <w:rPr>
+          <w:rFonts w:ascii="Arial" w:hAnsi="Arial" w:cs="Arial"/>
+        </w:rPr>
+        <w:t xml:space="preserve"> izstrādāt</w:t>
+      </w:r>
+      <w:r>
+        <w:rPr>
+          <w:rFonts w:ascii="Arial" w:hAnsi="Arial" w:cs="Arial"/>
+        </w:rPr>
+        <w:t>o</w:t>
+      </w:r>
+      <w:r>
+        <w:rPr>
+          <w:rFonts w:ascii="Arial" w:hAnsi="Arial" w:cs="Arial"/>
+        </w:rPr>
+        <w:t xml:space="preserve"> aplikācij</w:t>
+      </w:r>
+      <w:r>
+        <w:rPr>
+          <w:rFonts w:ascii="Arial" w:hAnsi="Arial" w:cs="Arial"/>
+        </w:rPr>
+        <w:t>u</w:t>
+      </w:r>
+      <w:r>
+        <w:rPr>
+          <w:rFonts w:ascii="Arial" w:hAnsi="Arial" w:cs="Arial"/>
         </w:rPr>
         <w:t xml:space="preserve"> </w:t>
       </w:r>
-    </w:p>
-    <w:p>
-      <w:pPr>
-        <w:rPr>
-          <w:rFonts w:ascii="Arial" w:hAnsi="Arial" w:cs="Arial"/>
-        </w:rPr>
-      </w:pPr>
-    </w:p>
-    <w:p>
-      <w:pPr>
-        <w:ind w:firstLine="709"/>
-        <w:rPr>
-          <w:rFonts w:ascii="Arial" w:hAnsi="Arial" w:cs="Arial"/>
-        </w:rPr>
-      </w:pPr>
-      <w:r>
-        <w:rPr>
-          <w:rFonts w:ascii="Arial" w:hAnsi="Arial" w:cs="Arial"/>
-        </w:rPr>
-        <w:t>Visas izstrādātas aplikācijas</w:t>
+      <w:r>
+        <w:rPr>
+          <w:rFonts w:ascii="Arial" w:hAnsi="Arial" w:cs="Arial"/>
+        </w:rPr>
+        <w:t xml:space="preserve">dokumentācija </w:t>
+      </w:r>
+      <w:r>
+        <w:rPr>
+          <w:rFonts w:ascii="Arial" w:hAnsi="Arial" w:cs="Arial"/>
+        </w:rPr>
+        <w:t>un kods pieejam</w:t>
+      </w:r>
+      <w:bookmarkStart w:id="5" w:name="_Toc474005760"/>
+      <w:r>
+        <w:rPr>
+          <w:rFonts w:ascii="Arial" w:hAnsi="Arial" w:cs="Arial"/>
+        </w:rPr>
+        <w:t>i</w:t>
+      </w:r>
+      <w:r>
+        <w:rPr>
+          <w:rFonts w:ascii="Arial" w:hAnsi="Arial" w:cs="Arial"/>
+        </w:rPr>
+        <w:t xml:space="preserve"> mūs</w:t>
+      </w:r>
+      <w:r>
+        <w:rPr>
+          <w:rFonts w:ascii="Arial" w:hAnsi="Arial" w:cs="Arial"/>
+        </w:rPr>
+        <w:t>u</w:t>
       </w:r>
       <w:r>
         <w:rPr>
@@ -2108,41 +2168,14 @@
         <w:rPr>
           <w:rFonts w:ascii="Arial" w:hAnsi="Arial" w:cs="Arial"/>
         </w:rPr>
-        <w:t xml:space="preserve">dokumentācija </w:t>
-      </w:r>
-      <w:r>
-        <w:rPr>
-          <w:rFonts w:ascii="Arial" w:hAnsi="Arial" w:cs="Arial"/>
-        </w:rPr>
-        <w:t>un kods pieejama</w:t>
-      </w:r>
-      <w:bookmarkStart w:id="6" w:name="_Toc474005760"/>
-      <w:r>
-        <w:rPr>
-          <w:rFonts w:ascii="Arial" w:hAnsi="Arial" w:cs="Arial"/>
-        </w:rPr>
-        <w:t xml:space="preserve"> mūs</w:t>
-      </w:r>
-      <w:r>
-        <w:rPr>
-          <w:rFonts w:ascii="Arial" w:hAnsi="Arial" w:cs="Arial"/>
-        </w:rPr>
-        <w:t>u</w:t>
-      </w:r>
-      <w:r>
-        <w:rPr>
-          <w:rFonts w:ascii="Arial" w:hAnsi="Arial" w:cs="Arial"/>
-        </w:rPr>
-        <w:t xml:space="preserve"> Grupas izveidotajā </w:t>
-      </w:r>
-      <w:proofErr w:type="spellStart"/>
-      <w:r>
-        <w:rPr>
-          <w:rFonts w:ascii="Arial" w:hAnsi="Arial" w:cs="Arial"/>
-        </w:rPr>
-        <w:t>GitHub</w:t>
-      </w:r>
-      <w:proofErr w:type="spellEnd"/>
+        <w:t>g</w:t>
+      </w:r>
+      <w:r>
+        <w:rPr>
+          <w:rFonts w:ascii="Arial" w:hAnsi="Arial" w:cs="Arial"/>
+        </w:rPr>
+        <w:t>rupas izveidotajā GitHub</w:t>
+      </w:r>
       <w:r>
         <w:rPr>
           <w:rFonts w:ascii="Arial" w:hAnsi="Arial" w:cs="Arial"/>
@@ -2207,7 +2240,7 @@
           <w:lang w:val="lv-LV"/>
         </w:rPr>
       </w:pPr>
-      <w:bookmarkStart w:id="7" w:name="_Toc59281411"/>
+      <w:bookmarkStart w:id="6" w:name="_Toc59281411"/>
       <w:r>
         <w:rPr>
           <w:rFonts w:cs="Arial"/>
@@ -2215,7 +2248,7 @@
         </w:rPr>
         <w:t>2.1</w:t>
       </w:r>
-      <w:bookmarkEnd w:id="6"/>
+      <w:bookmarkEnd w:id="5"/>
       <w:r>
         <w:rPr>
           <w:rFonts w:cs="Arial"/>
@@ -2228,34 +2261,9 @@
           <w:rFonts w:cs="Arial"/>
           <w:lang w:val="lv-LV"/>
         </w:rPr>
-        <w:t xml:space="preserve">Annas </w:t>
-      </w:r>
-      <w:proofErr w:type="spellStart"/>
-      <w:r>
-        <w:rPr>
-          <w:rFonts w:cs="Arial"/>
-          <w:lang w:val="lv-LV"/>
-        </w:rPr>
-        <w:t>Hello</w:t>
-      </w:r>
-      <w:proofErr w:type="spellEnd"/>
-      <w:r>
-        <w:rPr>
-          <w:rFonts w:cs="Arial"/>
-          <w:lang w:val="lv-LV"/>
-        </w:rPr>
-        <w:t xml:space="preserve"> </w:t>
-      </w:r>
-      <w:proofErr w:type="spellStart"/>
-      <w:r>
-        <w:rPr>
-          <w:rFonts w:cs="Arial"/>
-          <w:lang w:val="lv-LV"/>
-        </w:rPr>
-        <w:t>World</w:t>
-      </w:r>
-      <w:bookmarkEnd w:id="7"/>
-      <w:proofErr w:type="spellEnd"/>
+        <w:t>Annas Hello World</w:t>
+      </w:r>
+      <w:bookmarkEnd w:id="6"/>
     </w:p>
     <w:p>
       <w:pPr>
@@ -2379,7 +2387,7 @@
           <w:lang w:val="lv-LV"/>
         </w:rPr>
       </w:pPr>
-      <w:bookmarkStart w:id="8" w:name="_Toc59281412"/>
+      <w:bookmarkStart w:id="7" w:name="_Toc59281412"/>
       <w:r>
         <w:rPr>
           <w:rFonts w:cs="Arial"/>
@@ -2392,34 +2400,9 @@
           <w:rFonts w:cs="Arial"/>
           <w:lang w:val="lv-LV"/>
         </w:rPr>
-        <w:t xml:space="preserve">Edgars S </w:t>
-      </w:r>
-      <w:proofErr w:type="spellStart"/>
-      <w:r>
-        <w:rPr>
-          <w:rFonts w:cs="Arial"/>
-          <w:lang w:val="lv-LV"/>
-        </w:rPr>
-        <w:t>Hello</w:t>
-      </w:r>
-      <w:proofErr w:type="spellEnd"/>
-      <w:r>
-        <w:rPr>
-          <w:rFonts w:cs="Arial"/>
-          <w:lang w:val="lv-LV"/>
-        </w:rPr>
-        <w:t xml:space="preserve"> </w:t>
-      </w:r>
-      <w:proofErr w:type="spellStart"/>
-      <w:r>
-        <w:rPr>
-          <w:rFonts w:cs="Arial"/>
-          <w:lang w:val="lv-LV"/>
-        </w:rPr>
-        <w:t>World</w:t>
-      </w:r>
-      <w:bookmarkEnd w:id="8"/>
-      <w:proofErr w:type="spellEnd"/>
+        <w:t>Edgars S Hello World</w:t>
+      </w:r>
+      <w:bookmarkEnd w:id="7"/>
       <w:r>
         <w:rPr>
           <w:rFonts w:cs="Arial"/>
@@ -2557,7 +2540,7 @@
           <w:lang w:val="lv-LV"/>
         </w:rPr>
       </w:pPr>
-      <w:bookmarkStart w:id="9" w:name="_Toc59281413"/>
+      <w:bookmarkStart w:id="8" w:name="_Toc59281413"/>
       <w:r>
         <w:rPr>
           <w:rFonts w:cs="Arial"/>
@@ -2570,34 +2553,9 @@
           <w:rFonts w:cs="Arial"/>
           <w:lang w:val="lv-LV"/>
         </w:rPr>
-        <w:t xml:space="preserve">Edgara N </w:t>
-      </w:r>
-      <w:proofErr w:type="spellStart"/>
-      <w:r>
-        <w:rPr>
-          <w:rFonts w:cs="Arial"/>
-          <w:lang w:val="lv-LV"/>
-        </w:rPr>
-        <w:t>Hello</w:t>
-      </w:r>
-      <w:proofErr w:type="spellEnd"/>
-      <w:r>
-        <w:rPr>
-          <w:rFonts w:cs="Arial"/>
-          <w:lang w:val="lv-LV"/>
-        </w:rPr>
-        <w:t xml:space="preserve"> </w:t>
-      </w:r>
-      <w:proofErr w:type="spellStart"/>
-      <w:r>
-        <w:rPr>
-          <w:rFonts w:cs="Arial"/>
-          <w:lang w:val="lv-LV"/>
-        </w:rPr>
-        <w:t>World</w:t>
-      </w:r>
-      <w:bookmarkEnd w:id="9"/>
-      <w:proofErr w:type="spellEnd"/>
+        <w:t>Edgara N Hello World</w:t>
+      </w:r>
+      <w:bookmarkEnd w:id="8"/>
     </w:p>
     <w:p>
       <w:pPr>
@@ -2726,8 +2684,8 @@
           <w:lang w:val="lv-LV"/>
         </w:rPr>
       </w:pPr>
-      <w:bookmarkStart w:id="10" w:name="_Toc57816645"/>
-      <w:bookmarkStart w:id="11" w:name="_Toc59281414"/>
+      <w:bookmarkStart w:id="9" w:name="_Toc57816645"/>
+      <w:bookmarkStart w:id="10" w:name="_Toc59281414"/>
       <w:r>
         <w:rPr>
           <w:rFonts w:cs="Arial"/>
@@ -2735,7 +2693,7 @@
         </w:rPr>
         <w:t>2.</w:t>
       </w:r>
-      <w:bookmarkEnd w:id="10"/>
+      <w:bookmarkEnd w:id="9"/>
       <w:r>
         <w:rPr>
           <w:rFonts w:cs="Arial"/>
@@ -2755,34 +2713,9 @@
           <w:rFonts w:cs="Arial"/>
           <w:lang w:val="lv-LV"/>
         </w:rPr>
-        <w:t xml:space="preserve">ra </w:t>
-      </w:r>
-      <w:proofErr w:type="spellStart"/>
-      <w:r>
-        <w:rPr>
-          <w:rFonts w:cs="Arial"/>
-          <w:lang w:val="lv-LV"/>
-        </w:rPr>
-        <w:t>Hello</w:t>
-      </w:r>
-      <w:proofErr w:type="spellEnd"/>
-      <w:r>
-        <w:rPr>
-          <w:rFonts w:cs="Arial"/>
-          <w:lang w:val="lv-LV"/>
-        </w:rPr>
-        <w:t xml:space="preserve"> </w:t>
-      </w:r>
-      <w:proofErr w:type="spellStart"/>
-      <w:r>
-        <w:rPr>
-          <w:rFonts w:cs="Arial"/>
-          <w:lang w:val="lv-LV"/>
-        </w:rPr>
-        <w:t>World</w:t>
-      </w:r>
-      <w:bookmarkEnd w:id="11"/>
-      <w:proofErr w:type="spellEnd"/>
+        <w:t>ra Hello World</w:t>
+      </w:r>
+      <w:bookmarkEnd w:id="10"/>
     </w:p>
     <w:p>
       <w:pPr>
@@ -2892,7 +2825,7 @@
 </file>
 
 <file path=word/endnotes.xml><?xml version="1.0" encoding="utf-8"?>
-<w:endnotes xmlns:wpc="http://schemas.microsoft.com/office/word/2010/wordprocessingCanvas" xmlns:cx="http://schemas.microsoft.com/office/drawing/2014/chartex" xmlns:cx1="http://schemas.microsoft.com/office/drawing/2015/9/8/chartex" xmlns:cx2="http://schemas.microsoft.com/office/drawing/2015/10/21/chartex" xmlns:cx3="http://schemas.microsoft.com/office/drawing/2016/5/9/chartex" xmlns:cx4="http://schemas.microsoft.com/office/drawing/2016/5/10/chartex" xmlns:cx5="http://schemas.microsoft.com/office/drawing/2016/5/11/chartex" xmlns:cx6="http://schemas.microsoft.com/office/drawing/2016/5/12/chartex" xmlns:cx7="http://schemas.microsoft.com/office/drawing/2016/5/13/chartex" xmlns:cx8="http://schemas.microsoft.com/office/drawing/2016/5/14/chartex" xmlns:mc="http://schemas.openxmlformats.org/markup-compatibility/2006" xmlns:aink="http://schemas.microsoft.com/office/drawing/2016/ink" xmlns:am3d="http://schemas.microsoft.com/office/drawing/2017/model3d" xmlns:o="urn:schemas-microsoft-com:office:office" xmlns:r="http://schemas.openxmlformats.org/officeDocument/2006/relationships" xmlns:m="http://schemas.openxmlformats.org/officeDocument/2006/math" xmlns:v="urn:schemas-microsoft-com:vml" xmlns:wp14="http://schemas.microsoft.com/office/word/2010/wordprocessingDrawing" xmlns:wp="http://schemas.openxmlformats.org/drawingml/2006/wordprocessingDrawing" xmlns:w10="urn:schemas-microsoft-com:office:word" xmlns:w="http://schemas.openxmlformats.org/wordprocessingml/2006/main" xmlns:w14="http://schemas.microsoft.com/office/word/2010/wordml" xmlns:w15="http://schemas.microsoft.com/office/word/2012/wordml" xmlns:w16cid="http://schemas.microsoft.com/office/word/2016/wordml/cid" xmlns:w16se="http://schemas.microsoft.com/office/word/2015/wordml/symex" xmlns:wpg="http://schemas.microsoft.com/office/word/2010/wordprocessingGroup" xmlns:wpi="http://schemas.microsoft.com/office/word/2010/wordprocessingInk" xmlns:wne="http://schemas.microsoft.com/office/word/2006/wordml" xmlns:wps="http://schemas.microsoft.com/office/word/2010/wordprocessingShape" mc:Ignorable="w14 w15 w16se w16cid wp14">
+<w:endnotes xmlns:wpc="http://schemas.microsoft.com/office/word/2010/wordprocessingCanvas" xmlns:cx="http://schemas.microsoft.com/office/drawing/2014/chartex" xmlns:cx1="http://schemas.microsoft.com/office/drawing/2015/9/8/chartex" xmlns:cx2="http://schemas.microsoft.com/office/drawing/2015/10/21/chartex" xmlns:cx3="http://schemas.microsoft.com/office/drawing/2016/5/9/chartex" xmlns:cx4="http://schemas.microsoft.com/office/drawing/2016/5/10/chartex" xmlns:cx5="http://schemas.microsoft.com/office/drawing/2016/5/11/chartex" xmlns:cx6="http://schemas.microsoft.com/office/drawing/2016/5/12/chartex" xmlns:cx7="http://schemas.microsoft.com/office/drawing/2016/5/13/chartex" xmlns:cx8="http://schemas.microsoft.com/office/drawing/2016/5/14/chartex" xmlns:mc="http://schemas.openxmlformats.org/markup-compatibility/2006" xmlns:aink="http://schemas.microsoft.com/office/drawing/2016/ink" xmlns:am3d="http://schemas.microsoft.com/office/drawing/2017/model3d" xmlns:o="urn:schemas-microsoft-com:office:office" xmlns:r="http://schemas.openxmlformats.org/officeDocument/2006/relationships" xmlns:m="http://schemas.openxmlformats.org/officeDocument/2006/math" xmlns:v="urn:schemas-microsoft-com:vml" xmlns:wp14="http://schemas.microsoft.com/office/word/2010/wordprocessingDrawing" xmlns:wp="http://schemas.openxmlformats.org/drawingml/2006/wordprocessingDrawing" xmlns:w10="urn:schemas-microsoft-com:office:word" xmlns:w="http://schemas.openxmlformats.org/wordprocessingml/2006/main" xmlns:w14="http://schemas.microsoft.com/office/word/2010/wordml" xmlns:w15="http://schemas.microsoft.com/office/word/2012/wordml" xmlns:w16cex="http://schemas.microsoft.com/office/word/2018/wordml/cex" xmlns:w16cid="http://schemas.microsoft.com/office/word/2016/wordml/cid" xmlns:w16="http://schemas.microsoft.com/office/word/2018/wordml" xmlns:w16se="http://schemas.microsoft.com/office/word/2015/wordml/symex" xmlns:wpg="http://schemas.microsoft.com/office/word/2010/wordprocessingGroup" xmlns:wpi="http://schemas.microsoft.com/office/word/2010/wordprocessingInk" xmlns:wne="http://schemas.microsoft.com/office/word/2006/wordml" xmlns:wps="http://schemas.microsoft.com/office/word/2010/wordprocessingShape" mc:Ignorable="w14 w15 w16se w16cid w16 w16cex wp14">
   <w:endnote w:type="separator" w:id="-1">
     <w:p>
       <w:pPr>
@@ -2917,7 +2850,7 @@
 </file>
 
 <file path=word/footer1.xml><?xml version="1.0" encoding="utf-8"?>
-<w:ftr xmlns:wpc="http://schemas.microsoft.com/office/word/2010/wordprocessingCanvas" xmlns:cx="http://schemas.microsoft.com/office/drawing/2014/chartex" xmlns:cx1="http://schemas.microsoft.com/office/drawing/2015/9/8/chartex" xmlns:cx2="http://schemas.microsoft.com/office/drawing/2015/10/21/chartex" xmlns:cx3="http://schemas.microsoft.com/office/drawing/2016/5/9/chartex" xmlns:cx4="http://schemas.microsoft.com/office/drawing/2016/5/10/chartex" xmlns:cx5="http://schemas.microsoft.com/office/drawing/2016/5/11/chartex" xmlns:cx6="http://schemas.microsoft.com/office/drawing/2016/5/12/chartex" xmlns:cx7="http://schemas.microsoft.com/office/drawing/2016/5/13/chartex" xmlns:cx8="http://schemas.microsoft.com/office/drawing/2016/5/14/chartex" xmlns:mc="http://schemas.openxmlformats.org/markup-compatibility/2006" xmlns:aink="http://schemas.microsoft.com/office/drawing/2016/ink" xmlns:am3d="http://schemas.microsoft.com/office/drawing/2017/model3d" xmlns:o="urn:schemas-microsoft-com:office:office" xmlns:r="http://schemas.openxmlformats.org/officeDocument/2006/relationships" xmlns:m="http://schemas.openxmlformats.org/officeDocument/2006/math" xmlns:v="urn:schemas-microsoft-com:vml" xmlns:wp14="http://schemas.microsoft.com/office/word/2010/wordprocessingDrawing" xmlns:wp="http://schemas.openxmlformats.org/drawingml/2006/wordprocessingDrawing" xmlns:w10="urn:schemas-microsoft-com:office:word" xmlns:w="http://schemas.openxmlformats.org/wordprocessingml/2006/main" xmlns:w14="http://schemas.microsoft.com/office/word/2010/wordml" xmlns:w15="http://schemas.microsoft.com/office/word/2012/wordml" xmlns:w16cid="http://schemas.microsoft.com/office/word/2016/wordml/cid" xmlns:w16se="http://schemas.microsoft.com/office/word/2015/wordml/symex" xmlns:wpg="http://schemas.microsoft.com/office/word/2010/wordprocessingGroup" xmlns:wpi="http://schemas.microsoft.com/office/word/2010/wordprocessingInk" xmlns:wne="http://schemas.microsoft.com/office/word/2006/wordml" xmlns:wps="http://schemas.microsoft.com/office/word/2010/wordprocessingShape" mc:Ignorable="w14 w15 w16se w16cid wp14">
+<w:ftr xmlns:wpc="http://schemas.microsoft.com/office/word/2010/wordprocessingCanvas" xmlns:cx="http://schemas.microsoft.com/office/drawing/2014/chartex" xmlns:cx1="http://schemas.microsoft.com/office/drawing/2015/9/8/chartex" xmlns:cx2="http://schemas.microsoft.com/office/drawing/2015/10/21/chartex" xmlns:cx3="http://schemas.microsoft.com/office/drawing/2016/5/9/chartex" xmlns:cx4="http://schemas.microsoft.com/office/drawing/2016/5/10/chartex" xmlns:cx5="http://schemas.microsoft.com/office/drawing/2016/5/11/chartex" xmlns:cx6="http://schemas.microsoft.com/office/drawing/2016/5/12/chartex" xmlns:cx7="http://schemas.microsoft.com/office/drawing/2016/5/13/chartex" xmlns:cx8="http://schemas.microsoft.com/office/drawing/2016/5/14/chartex" xmlns:mc="http://schemas.openxmlformats.org/markup-compatibility/2006" xmlns:aink="http://schemas.microsoft.com/office/drawing/2016/ink" xmlns:am3d="http://schemas.microsoft.com/office/drawing/2017/model3d" xmlns:o="urn:schemas-microsoft-com:office:office" xmlns:r="http://schemas.openxmlformats.org/officeDocument/2006/relationships" xmlns:m="http://schemas.openxmlformats.org/officeDocument/2006/math" xmlns:v="urn:schemas-microsoft-com:vml" xmlns:wp14="http://schemas.microsoft.com/office/word/2010/wordprocessingDrawing" xmlns:wp="http://schemas.openxmlformats.org/drawingml/2006/wordprocessingDrawing" xmlns:w10="urn:schemas-microsoft-com:office:word" xmlns:w="http://schemas.openxmlformats.org/wordprocessingml/2006/main" xmlns:w14="http://schemas.microsoft.com/office/word/2010/wordml" xmlns:w15="http://schemas.microsoft.com/office/word/2012/wordml" xmlns:w16cex="http://schemas.microsoft.com/office/word/2018/wordml/cex" xmlns:w16cid="http://schemas.microsoft.com/office/word/2016/wordml/cid" xmlns:w16="http://schemas.microsoft.com/office/word/2018/wordml" xmlns:w16se="http://schemas.microsoft.com/office/word/2015/wordml/symex" xmlns:wpg="http://schemas.microsoft.com/office/word/2010/wordprocessingGroup" xmlns:wpi="http://schemas.microsoft.com/office/word/2010/wordprocessingInk" xmlns:wne="http://schemas.microsoft.com/office/word/2006/wordml" xmlns:wps="http://schemas.microsoft.com/office/word/2010/wordprocessingShape" mc:Ignorable="w14 w15 w16se w16cid w16 w16cex wp14">
   <w:sdt>
     <w:sdtPr>
       <w:rPr>
@@ -2974,7 +2907,7 @@
 </file>
 
 <file path=word/footer2.xml><?xml version="1.0" encoding="utf-8"?>
-<w:ftr xmlns:wpc="http://schemas.microsoft.com/office/word/2010/wordprocessingCanvas" xmlns:cx="http://schemas.microsoft.com/office/drawing/2014/chartex" xmlns:cx1="http://schemas.microsoft.com/office/drawing/2015/9/8/chartex" xmlns:cx2="http://schemas.microsoft.com/office/drawing/2015/10/21/chartex" xmlns:cx3="http://schemas.microsoft.com/office/drawing/2016/5/9/chartex" xmlns:cx4="http://schemas.microsoft.com/office/drawing/2016/5/10/chartex" xmlns:cx5="http://schemas.microsoft.com/office/drawing/2016/5/11/chartex" xmlns:cx6="http://schemas.microsoft.com/office/drawing/2016/5/12/chartex" xmlns:cx7="http://schemas.microsoft.com/office/drawing/2016/5/13/chartex" xmlns:cx8="http://schemas.microsoft.com/office/drawing/2016/5/14/chartex" xmlns:mc="http://schemas.openxmlformats.org/markup-compatibility/2006" xmlns:aink="http://schemas.microsoft.com/office/drawing/2016/ink" xmlns:am3d="http://schemas.microsoft.com/office/drawing/2017/model3d" xmlns:o="urn:schemas-microsoft-com:office:office" xmlns:r="http://schemas.openxmlformats.org/officeDocument/2006/relationships" xmlns:m="http://schemas.openxmlformats.org/officeDocument/2006/math" xmlns:v="urn:schemas-microsoft-com:vml" xmlns:wp14="http://schemas.microsoft.com/office/word/2010/wordprocessingDrawing" xmlns:wp="http://schemas.openxmlformats.org/drawingml/2006/wordprocessingDrawing" xmlns:w10="urn:schemas-microsoft-com:office:word" xmlns:w="http://schemas.openxmlformats.org/wordprocessingml/2006/main" xmlns:w14="http://schemas.microsoft.com/office/word/2010/wordml" xmlns:w15="http://schemas.microsoft.com/office/word/2012/wordml" xmlns:w16cid="http://schemas.microsoft.com/office/word/2016/wordml/cid" xmlns:w16se="http://schemas.microsoft.com/office/word/2015/wordml/symex" xmlns:wpg="http://schemas.microsoft.com/office/word/2010/wordprocessingGroup" xmlns:wpi="http://schemas.microsoft.com/office/word/2010/wordprocessingInk" xmlns:wne="http://schemas.microsoft.com/office/word/2006/wordml" xmlns:wps="http://schemas.microsoft.com/office/word/2010/wordprocessingShape" mc:Ignorable="w14 w15 w16se w16cid wp14">
+<w:ftr xmlns:wpc="http://schemas.microsoft.com/office/word/2010/wordprocessingCanvas" xmlns:cx="http://schemas.microsoft.com/office/drawing/2014/chartex" xmlns:cx1="http://schemas.microsoft.com/office/drawing/2015/9/8/chartex" xmlns:cx2="http://schemas.microsoft.com/office/drawing/2015/10/21/chartex" xmlns:cx3="http://schemas.microsoft.com/office/drawing/2016/5/9/chartex" xmlns:cx4="http://schemas.microsoft.com/office/drawing/2016/5/10/chartex" xmlns:cx5="http://schemas.microsoft.com/office/drawing/2016/5/11/chartex" xmlns:cx6="http://schemas.microsoft.com/office/drawing/2016/5/12/chartex" xmlns:cx7="http://schemas.microsoft.com/office/drawing/2016/5/13/chartex" xmlns:cx8="http://schemas.microsoft.com/office/drawing/2016/5/14/chartex" xmlns:mc="http://schemas.openxmlformats.org/markup-compatibility/2006" xmlns:aink="http://schemas.microsoft.com/office/drawing/2016/ink" xmlns:am3d="http://schemas.microsoft.com/office/drawing/2017/model3d" xmlns:o="urn:schemas-microsoft-com:office:office" xmlns:r="http://schemas.openxmlformats.org/officeDocument/2006/relationships" xmlns:m="http://schemas.openxmlformats.org/officeDocument/2006/math" xmlns:v="urn:schemas-microsoft-com:vml" xmlns:wp14="http://schemas.microsoft.com/office/word/2010/wordprocessingDrawing" xmlns:wp="http://schemas.openxmlformats.org/drawingml/2006/wordprocessingDrawing" xmlns:w10="urn:schemas-microsoft-com:office:word" xmlns:w="http://schemas.openxmlformats.org/wordprocessingml/2006/main" xmlns:w14="http://schemas.microsoft.com/office/word/2010/wordml" xmlns:w15="http://schemas.microsoft.com/office/word/2012/wordml" xmlns:w16cex="http://schemas.microsoft.com/office/word/2018/wordml/cex" xmlns:w16cid="http://schemas.microsoft.com/office/word/2016/wordml/cid" xmlns:w16="http://schemas.microsoft.com/office/word/2018/wordml" xmlns:w16se="http://schemas.microsoft.com/office/word/2015/wordml/symex" xmlns:wpg="http://schemas.microsoft.com/office/word/2010/wordprocessingGroup" xmlns:wpi="http://schemas.microsoft.com/office/word/2010/wordprocessingInk" xmlns:wne="http://schemas.microsoft.com/office/word/2006/wordml" xmlns:wps="http://schemas.microsoft.com/office/word/2010/wordprocessingShape" mc:Ignorable="w14 w15 w16se w16cid w16 w16cex wp14">
   <w:sdt>
     <w:sdtPr>
       <w:rPr>
@@ -3105,7 +3038,7 @@
 </file>
 
 <file path=word/footnotes.xml><?xml version="1.0" encoding="utf-8"?>
-<w:footnotes xmlns:wpc="http://schemas.microsoft.com/office/word/2010/wordprocessingCanvas" xmlns:cx="http://schemas.microsoft.com/office/drawing/2014/chartex" xmlns:cx1="http://schemas.microsoft.com/office/drawing/2015/9/8/chartex" xmlns:cx2="http://schemas.microsoft.com/office/drawing/2015/10/21/chartex" xmlns:cx3="http://schemas.microsoft.com/office/drawing/2016/5/9/chartex" xmlns:cx4="http://schemas.microsoft.com/office/drawing/2016/5/10/chartex" xmlns:cx5="http://schemas.microsoft.com/office/drawing/2016/5/11/chartex" xmlns:cx6="http://schemas.microsoft.com/office/drawing/2016/5/12/chartex" xmlns:cx7="http://schemas.microsoft.com/office/drawing/2016/5/13/chartex" xmlns:cx8="http://schemas.microsoft.com/office/drawing/2016/5/14/chartex" xmlns:mc="http://schemas.openxmlformats.org/markup-compatibility/2006" xmlns:aink="http://schemas.microsoft.com/office/drawing/2016/ink" xmlns:am3d="http://schemas.microsoft.com/office/drawing/2017/model3d" xmlns:o="urn:schemas-microsoft-com:office:office" xmlns:r="http://schemas.openxmlformats.org/officeDocument/2006/relationships" xmlns:m="http://schemas.openxmlformats.org/officeDocument/2006/math" xmlns:v="urn:schemas-microsoft-com:vml" xmlns:wp14="http://schemas.microsoft.com/office/word/2010/wordprocessingDrawing" xmlns:wp="http://schemas.openxmlformats.org/drawingml/2006/wordprocessingDrawing" xmlns:w10="urn:schemas-microsoft-com:office:word" xmlns:w="http://schemas.openxmlformats.org/wordprocessingml/2006/main" xmlns:w14="http://schemas.microsoft.com/office/word/2010/wordml" xmlns:w15="http://schemas.microsoft.com/office/word/2012/wordml" xmlns:w16cid="http://schemas.microsoft.com/office/word/2016/wordml/cid" xmlns:w16se="http://schemas.microsoft.com/office/word/2015/wordml/symex" xmlns:wpg="http://schemas.microsoft.com/office/word/2010/wordprocessingGroup" xmlns:wpi="http://schemas.microsoft.com/office/word/2010/wordprocessingInk" xmlns:wne="http://schemas.microsoft.com/office/word/2006/wordml" xmlns:wps="http://schemas.microsoft.com/office/word/2010/wordprocessingShape" mc:Ignorable="w14 w15 w16se w16cid wp14">
+<w:footnotes xmlns:wpc="http://schemas.microsoft.com/office/word/2010/wordprocessingCanvas" xmlns:cx="http://schemas.microsoft.com/office/drawing/2014/chartex" xmlns:cx1="http://schemas.microsoft.com/office/drawing/2015/9/8/chartex" xmlns:cx2="http://schemas.microsoft.com/office/drawing/2015/10/21/chartex" xmlns:cx3="http://schemas.microsoft.com/office/drawing/2016/5/9/chartex" xmlns:cx4="http://schemas.microsoft.com/office/drawing/2016/5/10/chartex" xmlns:cx5="http://schemas.microsoft.com/office/drawing/2016/5/11/chartex" xmlns:cx6="http://schemas.microsoft.com/office/drawing/2016/5/12/chartex" xmlns:cx7="http://schemas.microsoft.com/office/drawing/2016/5/13/chartex" xmlns:cx8="http://schemas.microsoft.com/office/drawing/2016/5/14/chartex" xmlns:mc="http://schemas.openxmlformats.org/markup-compatibility/2006" xmlns:aink="http://schemas.microsoft.com/office/drawing/2016/ink" xmlns:am3d="http://schemas.microsoft.com/office/drawing/2017/model3d" xmlns:o="urn:schemas-microsoft-com:office:office" xmlns:r="http://schemas.openxmlformats.org/officeDocument/2006/relationships" xmlns:m="http://schemas.openxmlformats.org/officeDocument/2006/math" xmlns:v="urn:schemas-microsoft-com:vml" xmlns:wp14="http://schemas.microsoft.com/office/word/2010/wordprocessingDrawing" xmlns:wp="http://schemas.openxmlformats.org/drawingml/2006/wordprocessingDrawing" xmlns:w10="urn:schemas-microsoft-com:office:word" xmlns:w="http://schemas.openxmlformats.org/wordprocessingml/2006/main" xmlns:w14="http://schemas.microsoft.com/office/word/2010/wordml" xmlns:w15="http://schemas.microsoft.com/office/word/2012/wordml" xmlns:w16cex="http://schemas.microsoft.com/office/word/2018/wordml/cex" xmlns:w16cid="http://schemas.microsoft.com/office/word/2016/wordml/cid" xmlns:w16="http://schemas.microsoft.com/office/word/2018/wordml" xmlns:w16se="http://schemas.microsoft.com/office/word/2015/wordml/symex" xmlns:wpg="http://schemas.microsoft.com/office/word/2010/wordprocessingGroup" xmlns:wpi="http://schemas.microsoft.com/office/word/2010/wordprocessingInk" xmlns:wne="http://schemas.microsoft.com/office/word/2006/wordml" xmlns:wps="http://schemas.microsoft.com/office/word/2010/wordprocessingShape" mc:Ignorable="w14 w15 w16se w16cid w16 w16cex wp14">
   <w:footnote w:type="separator" w:id="-1">
     <w:p>
       <w:pPr>
@@ -3130,7 +3063,7 @@
 </file>
 
 <file path=word/header1.xml><?xml version="1.0" encoding="utf-8"?>
-<w:hdr xmlns:wpc="http://schemas.microsoft.com/office/word/2010/wordprocessingCanvas" xmlns:cx="http://schemas.microsoft.com/office/drawing/2014/chartex" xmlns:cx1="http://schemas.microsoft.com/office/drawing/2015/9/8/chartex" xmlns:cx2="http://schemas.microsoft.com/office/drawing/2015/10/21/chartex" xmlns:cx3="http://schemas.microsoft.com/office/drawing/2016/5/9/chartex" xmlns:cx4="http://schemas.microsoft.com/office/drawing/2016/5/10/chartex" xmlns:cx5="http://schemas.microsoft.com/office/drawing/2016/5/11/chartex" xmlns:cx6="http://schemas.microsoft.com/office/drawing/2016/5/12/chartex" xmlns:cx7="http://schemas.microsoft.com/office/drawing/2016/5/13/chartex" xmlns:cx8="http://schemas.microsoft.com/office/drawing/2016/5/14/chartex" xmlns:mc="http://schemas.openxmlformats.org/markup-compatibility/2006" xmlns:aink="http://schemas.microsoft.com/office/drawing/2016/ink" xmlns:am3d="http://schemas.microsoft.com/office/drawing/2017/model3d" xmlns:o="urn:schemas-microsoft-com:office:office" xmlns:r="http://schemas.openxmlformats.org/officeDocument/2006/relationships" xmlns:m="http://schemas.openxmlformats.org/officeDocument/2006/math" xmlns:v="urn:schemas-microsoft-com:vml" xmlns:wp14="http://schemas.microsoft.com/office/word/2010/wordprocessingDrawing" xmlns:wp="http://schemas.openxmlformats.org/drawingml/2006/wordprocessingDrawing" xmlns:w10="urn:schemas-microsoft-com:office:word" xmlns:w="http://schemas.openxmlformats.org/wordprocessingml/2006/main" xmlns:w14="http://schemas.microsoft.com/office/word/2010/wordml" xmlns:w15="http://schemas.microsoft.com/office/word/2012/wordml" xmlns:w16cid="http://schemas.microsoft.com/office/word/2016/wordml/cid" xmlns:w16se="http://schemas.microsoft.com/office/word/2015/wordml/symex" xmlns:wpg="http://schemas.microsoft.com/office/word/2010/wordprocessingGroup" xmlns:wpi="http://schemas.microsoft.com/office/word/2010/wordprocessingInk" xmlns:wne="http://schemas.microsoft.com/office/word/2006/wordml" xmlns:wps="http://schemas.microsoft.com/office/word/2010/wordprocessingShape" mc:Ignorable="w14 w15 w16se w16cid wp14">
+<w:hdr xmlns:wpc="http://schemas.microsoft.com/office/word/2010/wordprocessingCanvas" xmlns:cx="http://schemas.microsoft.com/office/drawing/2014/chartex" xmlns:cx1="http://schemas.microsoft.com/office/drawing/2015/9/8/chartex" xmlns:cx2="http://schemas.microsoft.com/office/drawing/2015/10/21/chartex" xmlns:cx3="http://schemas.microsoft.com/office/drawing/2016/5/9/chartex" xmlns:cx4="http://schemas.microsoft.com/office/drawing/2016/5/10/chartex" xmlns:cx5="http://schemas.microsoft.com/office/drawing/2016/5/11/chartex" xmlns:cx6="http://schemas.microsoft.com/office/drawing/2016/5/12/chartex" xmlns:cx7="http://schemas.microsoft.com/office/drawing/2016/5/13/chartex" xmlns:cx8="http://schemas.microsoft.com/office/drawing/2016/5/14/chartex" xmlns:mc="http://schemas.openxmlformats.org/markup-compatibility/2006" xmlns:aink="http://schemas.microsoft.com/office/drawing/2016/ink" xmlns:am3d="http://schemas.microsoft.com/office/drawing/2017/model3d" xmlns:o="urn:schemas-microsoft-com:office:office" xmlns:r="http://schemas.openxmlformats.org/officeDocument/2006/relationships" xmlns:m="http://schemas.openxmlformats.org/officeDocument/2006/math" xmlns:v="urn:schemas-microsoft-com:vml" xmlns:wp14="http://schemas.microsoft.com/office/word/2010/wordprocessingDrawing" xmlns:wp="http://schemas.openxmlformats.org/drawingml/2006/wordprocessingDrawing" xmlns:w10="urn:schemas-microsoft-com:office:word" xmlns:w="http://schemas.openxmlformats.org/wordprocessingml/2006/main" xmlns:w14="http://schemas.microsoft.com/office/word/2010/wordml" xmlns:w15="http://schemas.microsoft.com/office/word/2012/wordml" xmlns:w16cex="http://schemas.microsoft.com/office/word/2018/wordml/cex" xmlns:w16cid="http://schemas.microsoft.com/office/word/2016/wordml/cid" xmlns:w16="http://schemas.microsoft.com/office/word/2018/wordml" xmlns:w16se="http://schemas.microsoft.com/office/word/2015/wordml/symex" xmlns:wpg="http://schemas.microsoft.com/office/word/2010/wordprocessingGroup" xmlns:wpi="http://schemas.microsoft.com/office/word/2010/wordprocessingInk" xmlns:wne="http://schemas.microsoft.com/office/word/2006/wordml" xmlns:wps="http://schemas.microsoft.com/office/word/2010/wordprocessingShape" mc:Ignorable="w14 w15 w16se w16cid w16 w16cex wp14">
   <w:tbl>
     <w:tblPr>
       <w:tblStyle w:val="TableGrid"/>
@@ -3242,7 +3175,7 @@
 </file>
 
 <file path=word/numbering.xml><?xml version="1.0" encoding="utf-8"?>
-<w:numbering xmlns:wpc="http://schemas.microsoft.com/office/word/2010/wordprocessingCanvas" xmlns:cx="http://schemas.microsoft.com/office/drawing/2014/chartex" xmlns:cx1="http://schemas.microsoft.com/office/drawing/2015/9/8/chartex" xmlns:cx2="http://schemas.microsoft.com/office/drawing/2015/10/21/chartex" xmlns:cx3="http://schemas.microsoft.com/office/drawing/2016/5/9/chartex" xmlns:cx4="http://schemas.microsoft.com/office/drawing/2016/5/10/chartex" xmlns:cx5="http://schemas.microsoft.com/office/drawing/2016/5/11/chartex" xmlns:cx6="http://schemas.microsoft.com/office/drawing/2016/5/12/chartex" xmlns:cx7="http://schemas.microsoft.com/office/drawing/2016/5/13/chartex" xmlns:cx8="http://schemas.microsoft.com/office/drawing/2016/5/14/chartex" xmlns:mc="http://schemas.openxmlformats.org/markup-compatibility/2006" xmlns:aink="http://schemas.microsoft.com/office/drawing/2016/ink" xmlns:am3d="http://schemas.microsoft.com/office/drawing/2017/model3d" xmlns:o="urn:schemas-microsoft-com:office:office" xmlns:r="http://schemas.openxmlformats.org/officeDocument/2006/relationships" xmlns:m="http://schemas.openxmlformats.org/officeDocument/2006/math" xmlns:v="urn:schemas-microsoft-com:vml" xmlns:wp14="http://schemas.microsoft.com/office/word/2010/wordprocessingDrawing" xmlns:wp="http://schemas.openxmlformats.org/drawingml/2006/wordprocessingDrawing" xmlns:w10="urn:schemas-microsoft-com:office:word" xmlns:w="http://schemas.openxmlformats.org/wordprocessingml/2006/main" xmlns:w14="http://schemas.microsoft.com/office/word/2010/wordml" xmlns:w15="http://schemas.microsoft.com/office/word/2012/wordml" xmlns:w16cid="http://schemas.microsoft.com/office/word/2016/wordml/cid" xmlns:w16se="http://schemas.microsoft.com/office/word/2015/wordml/symex" xmlns:wpg="http://schemas.microsoft.com/office/word/2010/wordprocessingGroup" xmlns:wpi="http://schemas.microsoft.com/office/word/2010/wordprocessingInk" xmlns:wne="http://schemas.microsoft.com/office/word/2006/wordml" xmlns:wps="http://schemas.microsoft.com/office/word/2010/wordprocessingShape" mc:Ignorable="w14 w15 w16se w16cid wp14">
+<w:numbering xmlns:wpc="http://schemas.microsoft.com/office/word/2010/wordprocessingCanvas" xmlns:cx="http://schemas.microsoft.com/office/drawing/2014/chartex" xmlns:cx1="http://schemas.microsoft.com/office/drawing/2015/9/8/chartex" xmlns:cx2="http://schemas.microsoft.com/office/drawing/2015/10/21/chartex" xmlns:cx3="http://schemas.microsoft.com/office/drawing/2016/5/9/chartex" xmlns:cx4="http://schemas.microsoft.com/office/drawing/2016/5/10/chartex" xmlns:cx5="http://schemas.microsoft.com/office/drawing/2016/5/11/chartex" xmlns:cx6="http://schemas.microsoft.com/office/drawing/2016/5/12/chartex" xmlns:cx7="http://schemas.microsoft.com/office/drawing/2016/5/13/chartex" xmlns:cx8="http://schemas.microsoft.com/office/drawing/2016/5/14/chartex" xmlns:mc="http://schemas.openxmlformats.org/markup-compatibility/2006" xmlns:aink="http://schemas.microsoft.com/office/drawing/2016/ink" xmlns:am3d="http://schemas.microsoft.com/office/drawing/2017/model3d" xmlns:o="urn:schemas-microsoft-com:office:office" xmlns:r="http://schemas.openxmlformats.org/officeDocument/2006/relationships" xmlns:m="http://schemas.openxmlformats.org/officeDocument/2006/math" xmlns:v="urn:schemas-microsoft-com:vml" xmlns:wp14="http://schemas.microsoft.com/office/word/2010/wordprocessingDrawing" xmlns:wp="http://schemas.openxmlformats.org/drawingml/2006/wordprocessingDrawing" xmlns:w10="urn:schemas-microsoft-com:office:word" xmlns:w="http://schemas.openxmlformats.org/wordprocessingml/2006/main" xmlns:w14="http://schemas.microsoft.com/office/word/2010/wordml" xmlns:w15="http://schemas.microsoft.com/office/word/2012/wordml" xmlns:w16cex="http://schemas.microsoft.com/office/word/2018/wordml/cex" xmlns:w16cid="http://schemas.microsoft.com/office/word/2016/wordml/cid" xmlns:w16="http://schemas.microsoft.com/office/word/2018/wordml" xmlns:w16se="http://schemas.microsoft.com/office/word/2015/wordml/symex" xmlns:wpg="http://schemas.microsoft.com/office/word/2010/wordprocessingGroup" xmlns:wpi="http://schemas.microsoft.com/office/word/2010/wordprocessingInk" xmlns:wne="http://schemas.microsoft.com/office/word/2006/wordml" xmlns:wps="http://schemas.microsoft.com/office/word/2010/wordprocessingShape" mc:Ignorable="w14 w15 w16se w16cid w16 w16cex wp14">
   <w:abstractNum w:abstractNumId="0" w15:restartNumberingAfterBreak="0">
     <w:nsid w:val="22C764CA"/>
     <w:multiLevelType w:val="multilevel"/>
@@ -3437,7 +3370,7 @@
 </file>
 
 <file path=word/styles.xml><?xml version="1.0" encoding="utf-8"?>
-<w:styles xmlns:mc="http://schemas.openxmlformats.org/markup-compatibility/2006" xmlns:r="http://schemas.openxmlformats.org/officeDocument/2006/relationships" xmlns:w="http://schemas.openxmlformats.org/wordprocessingml/2006/main" xmlns:w14="http://schemas.microsoft.com/office/word/2010/wordml" xmlns:w15="http://schemas.microsoft.com/office/word/2012/wordml" xmlns:w16cid="http://schemas.microsoft.com/office/word/2016/wordml/cid" xmlns:w16se="http://schemas.microsoft.com/office/word/2015/wordml/symex" mc:Ignorable="w14 w15 w16se w16cid">
+<w:styles xmlns:mc="http://schemas.openxmlformats.org/markup-compatibility/2006" xmlns:r="http://schemas.openxmlformats.org/officeDocument/2006/relationships" xmlns:w="http://schemas.openxmlformats.org/wordprocessingml/2006/main" xmlns:w14="http://schemas.microsoft.com/office/word/2010/wordml" xmlns:w15="http://schemas.microsoft.com/office/word/2012/wordml" xmlns:w16cex="http://schemas.microsoft.com/office/word/2018/wordml/cex" xmlns:w16cid="http://schemas.microsoft.com/office/word/2016/wordml/cid" xmlns:w16="http://schemas.microsoft.com/office/word/2018/wordml" xmlns:w16se="http://schemas.microsoft.com/office/word/2015/wordml/symex" mc:Ignorable="w14 w15 w16se w16cid w16 w16cex">
   <w:docDefaults>
     <w:rPrDefault>
       <w:rPr>
@@ -3452,7 +3385,7 @@
       </w:pPr>
     </w:pPrDefault>
   </w:docDefaults>
-  <w:latentStyles w:defLockedState="0" w:defUIPriority="99" w:defSemiHidden="0" w:defUnhideWhenUsed="0" w:defQFormat="0" w:count="375">
+  <w:latentStyles w:defLockedState="0" w:defUIPriority="99" w:defSemiHidden="0" w:defUnhideWhenUsed="0" w:defQFormat="0" w:count="376">
     <w:lsdException w:name="Normal" w:uiPriority="0" w:qFormat="1"/>
     <w:lsdException w:name="heading 1" w:uiPriority="0" w:qFormat="1"/>
     <w:lsdException w:name="heading 2" w:semiHidden="1" w:uiPriority="0" w:unhideWhenUsed="1" w:qFormat="1"/>
@@ -3558,7 +3491,6 @@
     <w:lsdException w:name="HTML Sample" w:semiHidden="1" w:unhideWhenUsed="1"/>
     <w:lsdException w:name="HTML Typewriter" w:semiHidden="1" w:unhideWhenUsed="1"/>
     <w:lsdException w:name="HTML Variable" w:semiHidden="1" w:unhideWhenUsed="1"/>
-    <w:lsdException w:name="Normal Table" w:semiHidden="1" w:unhideWhenUsed="1"/>
     <w:lsdException w:name="annotation subject" w:semiHidden="1" w:unhideWhenUsed="1"/>
     <w:lsdException w:name="No List" w:semiHidden="1" w:unhideWhenUsed="1"/>
     <w:lsdException w:name="Outline List 1" w:semiHidden="1" w:unhideWhenUsed="1"/>
@@ -3605,10 +3537,8 @@
     <w:lsdException w:name="Table Subtle 2" w:semiHidden="1" w:unhideWhenUsed="1"/>
     <w:lsdException w:name="Table Web 1" w:semiHidden="1" w:unhideWhenUsed="1"/>
     <w:lsdException w:name="Table Web 2" w:semiHidden="1" w:unhideWhenUsed="1"/>
-    <w:lsdException w:name="Table Web 3" w:semiHidden="1" w:unhideWhenUsed="1"/>
     <w:lsdException w:name="Balloon Text" w:semiHidden="1" w:unhideWhenUsed="1"/>
     <w:lsdException w:name="Table Grid" w:uiPriority="59"/>
-    <w:lsdException w:name="Table Theme" w:semiHidden="1" w:unhideWhenUsed="1"/>
     <w:lsdException w:name="Placeholder Text" w:semiHidden="1"/>
     <w:lsdException w:name="No Spacing" w:uiPriority="1" w:qFormat="1"/>
     <w:lsdException w:name="Light Shading" w:uiPriority="60"/>
@@ -3828,6 +3758,7 @@
     <w:lsdException w:name="Smart Hyperlink" w:semiHidden="1" w:unhideWhenUsed="1"/>
     <w:lsdException w:name="Hashtag" w:semiHidden="1" w:unhideWhenUsed="1"/>
     <w:lsdException w:name="Unresolved Mention" w:semiHidden="1" w:unhideWhenUsed="1"/>
+    <w:lsdException w:name="Smart Link" w:semiHidden="1" w:unhideWhenUsed="1"/>
   </w:latentStyles>
   <w:style w:type="paragraph" w:default="1" w:styleId="Normal">
     <w:name w:val="Normal"/>
